--- a/MyBook/2 frontend/Web Develop Bootcamp/Bootstrap/Bootsrap基本用法.docx
+++ b/MyBook/2 frontend/Web Develop Bootcamp/Bootstrap/Bootsrap基本用法.docx
@@ -9,6 +9,39 @@
           <w:ilvl w:val="0"/>
           <w:numId w:val="2"/>
         </w:numPr>
+        <w:rPr>
+          <w:color w:val="FF0000"/>
+        </w:rPr>
+      </w:pPr>
+      <w:r>
+        <w:rPr>
+          <w:rFonts w:hint="eastAsia"/>
+          <w:color w:val="FF0000"/>
+        </w:rPr>
+        <w:t>各个版本的</w:t>
+      </w:r>
+      <w:r>
+        <w:rPr>
+          <w:rFonts w:hint="eastAsia"/>
+          <w:color w:val="FF0000"/>
+        </w:rPr>
+        <w:t>Bootstrap</w:t>
+      </w:r>
+      <w:r>
+        <w:rPr>
+          <w:rFonts w:hint="eastAsia"/>
+          <w:color w:val="FF0000"/>
+        </w:rPr>
+        <w:t>内容是可能出现两个相同的标记样式完全不同的情况，尽量保证版本统一性</w:t>
+      </w:r>
+    </w:p>
+    <w:p>
+      <w:pPr>
+        <w:pStyle w:val="ListParagraph"/>
+        <w:numPr>
+          <w:ilvl w:val="0"/>
+          <w:numId w:val="2"/>
+        </w:numPr>
       </w:pPr>
       <w:r>
         <w:rPr>
@@ -278,10 +311,7 @@
         <w:t>,btn-xs</w:t>
       </w:r>
       <w:r>
-        <w:t>/*&lt;768px*/</w:t>
-      </w:r>
-      <w:r>
-        <w:t>,btn-md/*</w:t>
+        <w:t>/*&lt;768px*/,btn-md/*</w:t>
       </w:r>
       <w:r>
         <w:rPr>
@@ -750,17 +780,104 @@
           <w:rFonts w:hint="eastAsia"/>
         </w:rPr>
         <w:t>，可同时应用多种不同的列宽</w:t>
+      </w:r>
+      <w:r>
+        <w:rPr>
+          <w:rFonts w:hint="eastAsia"/>
+        </w:rPr>
+        <w:t>)</w:t>
+      </w:r>
+    </w:p>
+    <w:p>
+      <w:pPr>
+        <w:pStyle w:val="ListParagraph"/>
+        <w:numPr>
+          <w:ilvl w:val="1"/>
+          <w:numId w:val="2"/>
+        </w:numPr>
+      </w:pPr>
+      <w:r>
+        <w:t>thunbnail</w:t>
+      </w:r>
+      <w:r>
+        <w:t xml:space="preserve">  </w:t>
+      </w:r>
+      <w:r>
+        <w:rPr>
+          <w:rFonts w:hint="eastAsia"/>
+        </w:rPr>
+        <w:t>缩略图容器</w:t>
+      </w:r>
+      <w:r>
+        <w:rPr>
+          <w:rFonts w:hint="eastAsia"/>
+        </w:rPr>
+        <w:t xml:space="preserve"> </w:t>
+      </w:r>
+      <w:r>
+        <w:t xml:space="preserve"> </w:t>
+      </w:r>
+      <w:r>
+        <w:rPr>
+          <w:rFonts w:hint="eastAsia"/>
+        </w:rPr>
+        <w:t>可以使原本非常大的图变成小图</w:t>
       </w:r>
       <w:bookmarkStart w:id="0" w:name="_GoBack"/>
       <w:bookmarkEnd w:id="0"/>
-      <w:r>
-        <w:rPr>
-          <w:rFonts w:hint="eastAsia"/>
-        </w:rPr>
-        <w:t>)</w:t>
-      </w:r>
-    </w:p>
-    <w:p/>
+    </w:p>
+    <w:p>
+      <w:pPr>
+        <w:pStyle w:val="ListParagraph"/>
+        <w:numPr>
+          <w:ilvl w:val="0"/>
+          <w:numId w:val="2"/>
+        </w:numPr>
+      </w:pPr>
+      <w:r>
+        <w:rPr>
+          <w:rFonts w:hint="eastAsia"/>
+        </w:rPr>
+        <w:t>图片资源</w:t>
+      </w:r>
+    </w:p>
+    <w:p>
+      <w:pPr>
+        <w:pStyle w:val="ListParagraph"/>
+        <w:numPr>
+          <w:ilvl w:val="1"/>
+          <w:numId w:val="2"/>
+        </w:numPr>
+      </w:pPr>
+      <w:r>
+        <w:rPr>
+          <w:rFonts w:hint="eastAsia"/>
+        </w:rPr>
+        <w:t>可以登录</w:t>
+      </w:r>
+      <w:r>
+        <w:rPr>
+          <w:rFonts w:hint="eastAsia"/>
+        </w:rPr>
+        <w:t>http://www.</w:t>
+      </w:r>
+      <w:r>
+        <w:t>unsplash.com</w:t>
+      </w:r>
+      <w:r>
+        <w:rPr>
+          <w:rFonts w:hint="eastAsia"/>
+        </w:rPr>
+        <w:t>下载</w:t>
+      </w:r>
+    </w:p>
+    <w:p>
+      <w:pPr>
+        <w:rPr>
+          <w:rFonts w:hint="eastAsia"/>
+        </w:rPr>
+      </w:pPr>
+    </w:p>
     <w:p/>
     <w:p/>
     <w:p/>
@@ -1408,7 +1525,6 @@
   <w:style w:type="character" w:default="1" w:styleId="DefaultParagraphFont">
     <w:name w:val="Default Paragraph Font"/>
     <w:uiPriority w:val="1"/>
-    <w:semiHidden/>
     <w:unhideWhenUsed/>
   </w:style>
   <w:style w:type="table" w:default="1" w:styleId="TableNormal">

--- a/MyBook/2 frontend/Web Develop Bootcamp/Bootstrap/Bootsrap基本用法.docx
+++ b/MyBook/2 frontend/Web Develop Bootcamp/Bootstrap/Bootsrap基本用法.docx
@@ -823,8 +823,59 @@
         </w:rPr>
         <w:t>可以使原本非常大的图变成小图</w:t>
       </w:r>
+    </w:p>
+    <w:p>
+      <w:pPr>
+        <w:pStyle w:val="ListParagraph"/>
+        <w:numPr>
+          <w:ilvl w:val="0"/>
+          <w:numId w:val="2"/>
+        </w:numPr>
+      </w:pPr>
+      <w:r>
+        <w:rPr>
+          <w:rFonts w:hint="eastAsia"/>
+        </w:rPr>
+        <w:t>图片资源</w:t>
+      </w:r>
+    </w:p>
+    <w:p>
+      <w:pPr>
+        <w:pStyle w:val="ListParagraph"/>
+        <w:numPr>
+          <w:ilvl w:val="1"/>
+          <w:numId w:val="2"/>
+        </w:numPr>
+        <w:rPr>
+          <w:rFonts w:hint="eastAsia"/>
+        </w:rPr>
+      </w:pPr>
+      <w:r>
+        <w:rPr>
+          <w:rFonts w:hint="eastAsia"/>
+        </w:rPr>
+        <w:t>可以登录</w:t>
+      </w:r>
+      <w:r>
+        <w:rPr>
+          <w:rFonts w:hint="eastAsia"/>
+        </w:rPr>
+        <w:t>http://www.</w:t>
+      </w:r>
+      <w:r>
+        <w:t>unspl</w:t>
+      </w:r>
       <w:bookmarkStart w:id="0" w:name="_GoBack"/>
       <w:bookmarkEnd w:id="0"/>
+      <w:r>
+        <w:t>ash.com</w:t>
+      </w:r>
+      <w:r>
+        <w:rPr>
+          <w:rFonts w:hint="eastAsia"/>
+        </w:rPr>
+        <w:t>下载</w:t>
+      </w:r>
     </w:p>
     <w:p>
       <w:pPr>
@@ -838,7 +889,7 @@
         <w:rPr>
           <w:rFonts w:hint="eastAsia"/>
         </w:rPr>
-        <w:t>图片资源</w:t>
+        <w:t>字体资源</w:t>
       </w:r>
     </w:p>
     <w:p>
@@ -853,22 +904,24 @@
         <w:rPr>
           <w:rFonts w:hint="eastAsia"/>
         </w:rPr>
-        <w:t>可以登录</w:t>
-      </w:r>
-      <w:r>
-        <w:rPr>
-          <w:rFonts w:hint="eastAsia"/>
-        </w:rPr>
-        <w:t>http://www.</w:t>
-      </w:r>
-      <w:r>
-        <w:t>unsplash.com</w:t>
-      </w:r>
-      <w:r>
-        <w:rPr>
-          <w:rFonts w:hint="eastAsia"/>
-        </w:rPr>
-        <w:t>下载</w:t>
+        <w:t>可以登陆</w:t>
+      </w:r>
+      <w:hyperlink r:id="rId5" w:history="1">
+        <w:r>
+          <w:t>https://fontawesome.com/?from=io</w:t>
+        </w:r>
+      </w:hyperlink>
+      <w:r>
+        <w:rPr>
+          <w:rFonts w:hint="eastAsia"/>
+        </w:rPr>
+        <w:t>链接到</w:t>
+      </w:r>
+      <w:r>
+        <w:rPr>
+          <w:rFonts w:hint="eastAsia"/>
+        </w:rPr>
+        <w:t>css</w:t>
       </w:r>
     </w:p>
     <w:p>

--- a/MyBook/2 frontend/Web Develop Bootcamp/Bootstrap/Bootsrap基本用法.docx
+++ b/MyBook/2 frontend/Web Develop Bootcamp/Bootstrap/Bootsrap基本用法.docx
@@ -863,33 +863,36 @@
         <w:t>http://www.</w:t>
       </w:r>
       <w:r>
-        <w:t>unspl</w:t>
+        <w:t>unsplash.com</w:t>
+      </w:r>
+      <w:r>
+        <w:rPr>
+          <w:rFonts w:hint="eastAsia"/>
+        </w:rPr>
+        <w:t>下载</w:t>
+      </w:r>
+    </w:p>
+    <w:p>
+      <w:pPr>
+        <w:pStyle w:val="ListParagraph"/>
+        <w:numPr>
+          <w:ilvl w:val="0"/>
+          <w:numId w:val="2"/>
+        </w:numPr>
+      </w:pPr>
+      <w:r>
+        <w:rPr>
+          <w:rFonts w:hint="eastAsia"/>
+        </w:rPr>
+        <w:t>字体图标</w:t>
       </w:r>
       <w:bookmarkStart w:id="0" w:name="_GoBack"/>
       <w:bookmarkEnd w:id="0"/>
       <w:r>
-        <w:t>ash.com</w:t>
-      </w:r>
-      <w:r>
-        <w:rPr>
-          <w:rFonts w:hint="eastAsia"/>
-        </w:rPr>
-        <w:t>下载</w:t>
-      </w:r>
-    </w:p>
-    <w:p>
-      <w:pPr>
-        <w:pStyle w:val="ListParagraph"/>
-        <w:numPr>
-          <w:ilvl w:val="0"/>
-          <w:numId w:val="2"/>
-        </w:numPr>
-      </w:pPr>
-      <w:r>
-        <w:rPr>
-          <w:rFonts w:hint="eastAsia"/>
-        </w:rPr>
-        <w:t>字体资源</w:t>
+        <w:rPr>
+          <w:rFonts w:hint="eastAsia"/>
+        </w:rPr>
+        <w:t>资源</w:t>
       </w:r>
     </w:p>
     <w:p>

--- a/MyBook/2 frontend/Web Develop Bootcamp/Bootstrap/Bootsrap基本用法.docx
+++ b/MyBook/2 frontend/Web Develop Bootcamp/Bootstrap/Bootsrap基本用法.docx
@@ -375,6 +375,9 @@
           <w:ilvl w:val="1"/>
           <w:numId w:val="2"/>
         </w:numPr>
+        <w:rPr>
+          <w:rFonts w:hint="eastAsia"/>
+        </w:rPr>
       </w:pPr>
       <w:r>
         <w:t xml:space="preserve">disabled </w:t>
@@ -384,510 +387,504 @@
           <w:rFonts w:hint="eastAsia"/>
         </w:rPr>
         <w:t>修改标记的可用性</w:t>
-      </w:r>
-    </w:p>
-    <w:p>
-      <w:pPr>
-        <w:pStyle w:val="ListParagraph"/>
-        <w:numPr>
-          <w:ilvl w:val="0"/>
-          <w:numId w:val="2"/>
-        </w:numPr>
-      </w:pPr>
-      <w:r>
-        <w:rPr>
-          <w:rFonts w:hint="eastAsia"/>
-        </w:rPr>
-        <w:t>常用的</w:t>
-      </w:r>
-      <w:r>
-        <w:rPr>
-          <w:rFonts w:hint="eastAsia"/>
-        </w:rPr>
-        <w:t>component</w:t>
-      </w:r>
-    </w:p>
-    <w:p>
-      <w:pPr>
-        <w:pStyle w:val="ListParagraph"/>
-        <w:numPr>
-          <w:ilvl w:val="1"/>
-          <w:numId w:val="2"/>
-        </w:numPr>
-      </w:pPr>
-      <w:r>
-        <w:t xml:space="preserve">jumbotron </w:t>
-      </w:r>
-      <w:r>
-        <w:rPr>
-          <w:rFonts w:hint="eastAsia"/>
-        </w:rPr>
-        <w:t>大块标题</w:t>
-      </w:r>
-    </w:p>
-    <w:p>
-      <w:pPr>
-        <w:pStyle w:val="ListParagraph"/>
-        <w:numPr>
-          <w:ilvl w:val="1"/>
-          <w:numId w:val="2"/>
-        </w:numPr>
-      </w:pPr>
-      <w:r>
-        <w:t xml:space="preserve">container </w:t>
-      </w:r>
-      <w:r>
-        <w:rPr>
-          <w:rFonts w:hint="eastAsia"/>
-        </w:rPr>
-        <w:t>容器</w:t>
-      </w:r>
-    </w:p>
-    <w:p>
-      <w:pPr>
-        <w:pStyle w:val="ListParagraph"/>
-        <w:numPr>
-          <w:ilvl w:val="1"/>
-          <w:numId w:val="2"/>
-        </w:numPr>
-      </w:pPr>
-      <w:r>
-        <w:rPr>
-          <w:rFonts w:hint="eastAsia"/>
-        </w:rPr>
-        <w:t xml:space="preserve">form-group </w:t>
-      </w:r>
-      <w:r>
-        <w:rPr>
-          <w:rFonts w:hint="eastAsia"/>
-        </w:rPr>
-        <w:t>将</w:t>
-      </w:r>
-      <w:r>
-        <w:rPr>
-          <w:rFonts w:hint="eastAsia"/>
-        </w:rPr>
-        <w:t>form</w:t>
-      </w:r>
-      <w:r>
-        <w:rPr>
-          <w:rFonts w:hint="eastAsia"/>
-        </w:rPr>
-        <w:t>控件放置的比较接近，看上去像是一个控件</w:t>
-      </w:r>
-    </w:p>
-    <w:p>
-      <w:pPr>
-        <w:pStyle w:val="ListParagraph"/>
-        <w:numPr>
-          <w:ilvl w:val="1"/>
-          <w:numId w:val="2"/>
-        </w:numPr>
-      </w:pPr>
-      <w:r>
-        <w:t>form-control</w:t>
-      </w:r>
-      <w:r>
-        <w:rPr>
-          <w:rFonts w:hint="eastAsia"/>
-        </w:rPr>
-        <w:t xml:space="preserve"> </w:t>
-      </w:r>
-      <w:r>
-        <w:rPr>
-          <w:rFonts w:hint="eastAsia"/>
-        </w:rPr>
-        <w:t>美化的</w:t>
-      </w:r>
-      <w:r>
-        <w:rPr>
-          <w:rFonts w:hint="eastAsia"/>
-        </w:rPr>
-        <w:t>form</w:t>
-      </w:r>
-      <w:r>
-        <w:rPr>
-          <w:rFonts w:hint="eastAsia"/>
-        </w:rPr>
-        <w:t>控件形式</w:t>
-      </w:r>
-      <w:r>
-        <w:t>(</w:t>
-      </w:r>
-      <w:r>
-        <w:rPr>
-          <w:rFonts w:hint="eastAsia"/>
-        </w:rPr>
-        <w:t>包含</w:t>
-      </w:r>
-      <w:r>
-        <w:t>email,text,checkbox</w:t>
-      </w:r>
-      <w:r>
-        <w:rPr>
-          <w:rFonts w:hint="eastAsia"/>
-        </w:rPr>
-        <w:t>等等</w:t>
-      </w:r>
-      <w:r>
-        <w:t>)</w:t>
-      </w:r>
-    </w:p>
-    <w:p>
-      <w:pPr>
-        <w:pStyle w:val="ListParagraph"/>
-        <w:numPr>
-          <w:ilvl w:val="1"/>
-          <w:numId w:val="2"/>
-        </w:numPr>
-      </w:pPr>
-      <w:r>
-        <w:t>help-block</w:t>
-      </w:r>
-      <w:r>
-        <w:rPr>
-          <w:rFonts w:hint="eastAsia"/>
-        </w:rPr>
-        <w:t xml:space="preserve"> </w:t>
-      </w:r>
-      <w:r>
-        <w:rPr>
-          <w:rFonts w:hint="eastAsia"/>
-        </w:rPr>
-        <w:t>美化的下方提示文本</w:t>
-      </w:r>
-    </w:p>
-    <w:p>
-      <w:pPr>
-        <w:pStyle w:val="ListParagraph"/>
-        <w:numPr>
-          <w:ilvl w:val="1"/>
-          <w:numId w:val="2"/>
-        </w:numPr>
-      </w:pPr>
-      <w:r>
-        <w:t xml:space="preserve"> form-inline </w:t>
-      </w:r>
-      <w:r>
-        <w:rPr>
-          <w:rFonts w:hint="eastAsia"/>
-        </w:rPr>
-        <w:t>将</w:t>
-      </w:r>
-      <w:r>
-        <w:rPr>
-          <w:rFonts w:hint="eastAsia"/>
-        </w:rPr>
-        <w:t>form</w:t>
-      </w:r>
-      <w:r>
-        <w:rPr>
-          <w:rFonts w:hint="eastAsia"/>
-        </w:rPr>
-        <w:t>内的控件放入一行中</w:t>
-      </w:r>
-    </w:p>
-    <w:p>
-      <w:pPr>
-        <w:pStyle w:val="ListParagraph"/>
-        <w:numPr>
-          <w:ilvl w:val="0"/>
-          <w:numId w:val="2"/>
-        </w:numPr>
-      </w:pPr>
-      <w:r>
-        <w:rPr>
-          <w:rFonts w:hint="eastAsia"/>
-        </w:rPr>
-        <w:t>导航栏</w:t>
-      </w:r>
-    </w:p>
-    <w:p>
-      <w:pPr>
-        <w:pStyle w:val="ListParagraph"/>
-        <w:numPr>
-          <w:ilvl w:val="1"/>
-          <w:numId w:val="2"/>
-        </w:numPr>
-      </w:pPr>
-      <w:r>
-        <w:t xml:space="preserve">navbar-header </w:t>
-      </w:r>
-      <w:r>
-        <w:rPr>
-          <w:rFonts w:hint="eastAsia"/>
-        </w:rPr>
-        <w:t>navbar</w:t>
-      </w:r>
-      <w:r>
-        <w:rPr>
-          <w:rFonts w:hint="eastAsia"/>
-        </w:rPr>
-        <w:t>表头</w:t>
-      </w:r>
-    </w:p>
-    <w:p>
-      <w:pPr>
-        <w:pStyle w:val="ListParagraph"/>
-        <w:numPr>
-          <w:ilvl w:val="1"/>
-          <w:numId w:val="2"/>
-        </w:numPr>
-      </w:pPr>
-      <w:r>
-        <w:rPr>
-          <w:rFonts w:hint="eastAsia"/>
-        </w:rPr>
-        <w:t xml:space="preserve">navbar-brand </w:t>
-      </w:r>
-      <w:r>
-        <w:rPr>
-          <w:rFonts w:hint="eastAsia"/>
-        </w:rPr>
-        <w:t>显示品牌</w:t>
-      </w:r>
-    </w:p>
-    <w:p>
-      <w:pPr>
-        <w:pStyle w:val="ListParagraph"/>
-        <w:numPr>
-          <w:ilvl w:val="1"/>
-          <w:numId w:val="2"/>
-        </w:numPr>
-      </w:pPr>
-      <w:r>
-        <w:rPr>
-          <w:rFonts w:hint="eastAsia"/>
-        </w:rPr>
-        <w:t>collapse</w:t>
-      </w:r>
-      <w:r>
-        <w:t xml:space="preserve"> navbar-collapse</w:t>
-      </w:r>
-      <w:r>
-        <w:t xml:space="preserve"> </w:t>
-      </w:r>
-      <w:r>
-        <w:rPr>
-          <w:rFonts w:hint="eastAsia"/>
-        </w:rPr>
-        <w:t>可在界面收缩后不显示</w:t>
-      </w:r>
-    </w:p>
-    <w:p>
-      <w:pPr>
-        <w:pStyle w:val="ListParagraph"/>
-        <w:numPr>
-          <w:ilvl w:val="1"/>
-          <w:numId w:val="2"/>
-        </w:numPr>
-      </w:pPr>
-      <w:r>
-        <w:rPr>
-          <w:rFonts w:hint="eastAsia"/>
-        </w:rPr>
-        <w:t xml:space="preserve">navbar-toggle collapsed </w:t>
-      </w:r>
-      <w:r>
-        <w:rPr>
-          <w:rFonts w:hint="eastAsia"/>
-        </w:rPr>
-        <w:t>可在界面收缩后显示</w:t>
-      </w:r>
-    </w:p>
-    <w:p>
-      <w:pPr>
-        <w:pStyle w:val="ListParagraph"/>
-        <w:numPr>
-          <w:ilvl w:val="0"/>
-          <w:numId w:val="2"/>
-        </w:numPr>
-      </w:pPr>
-      <w:r>
-        <w:t xml:space="preserve"> </w:t>
-      </w:r>
-      <w:r>
-        <w:rPr>
-          <w:rFonts w:hint="eastAsia"/>
-        </w:rPr>
-        <w:t>网格系统</w:t>
-      </w:r>
-    </w:p>
-    <w:p>
-      <w:pPr>
-        <w:pStyle w:val="ListParagraph"/>
-        <w:numPr>
-          <w:ilvl w:val="1"/>
-          <w:numId w:val="2"/>
-        </w:numPr>
-      </w:pPr>
-      <w:r>
-        <w:t xml:space="preserve">row </w:t>
-      </w:r>
-      <w:r>
-        <w:rPr>
-          <w:rFonts w:hint="eastAsia"/>
-        </w:rPr>
-        <w:t>行</w:t>
-      </w:r>
-    </w:p>
-    <w:p>
-      <w:pPr>
-        <w:pStyle w:val="ListParagraph"/>
-        <w:numPr>
-          <w:ilvl w:val="1"/>
-          <w:numId w:val="2"/>
-        </w:numPr>
-      </w:pPr>
-      <w:r>
-        <w:t xml:space="preserve">col-lg-2 </w:t>
-      </w:r>
-      <w:r>
-        <w:rPr>
-          <w:rFonts w:hint="eastAsia"/>
-        </w:rPr>
-        <w:t>列</w:t>
-      </w:r>
-      <w:r>
-        <w:t>，</w:t>
-      </w:r>
-      <w:r>
-        <w:rPr>
-          <w:rFonts w:hint="eastAsia"/>
-        </w:rPr>
-        <w:t>大小，占比</w:t>
-      </w:r>
-      <w:r>
-        <w:rPr>
-          <w:rFonts w:hint="eastAsia"/>
-        </w:rPr>
-        <w:t>(</w:t>
-      </w:r>
-      <w:r>
-        <w:rPr>
-          <w:rFonts w:hint="eastAsia"/>
-        </w:rPr>
-        <w:t>解释为当为大尺寸时列宽占比为</w:t>
-      </w:r>
-      <w:r>
-        <w:rPr>
-          <w:rFonts w:hint="eastAsia"/>
-        </w:rPr>
-        <w:t>2</w:t>
-      </w:r>
-      <w:r>
-        <w:rPr>
-          <w:rFonts w:hint="eastAsia"/>
-        </w:rPr>
-        <w:t>，可同时应用多种不同的列宽</w:t>
-      </w:r>
-      <w:r>
-        <w:rPr>
-          <w:rFonts w:hint="eastAsia"/>
-        </w:rPr>
-        <w:t>)</w:t>
-      </w:r>
-    </w:p>
-    <w:p>
-      <w:pPr>
-        <w:pStyle w:val="ListParagraph"/>
-        <w:numPr>
-          <w:ilvl w:val="1"/>
-          <w:numId w:val="2"/>
-        </w:numPr>
-      </w:pPr>
-      <w:r>
-        <w:t>thunbnail</w:t>
-      </w:r>
-      <w:r>
-        <w:t xml:space="preserve">  </w:t>
-      </w:r>
-      <w:r>
-        <w:rPr>
-          <w:rFonts w:hint="eastAsia"/>
-        </w:rPr>
-        <w:t>缩略图容器</w:t>
-      </w:r>
-      <w:r>
-        <w:rPr>
-          <w:rFonts w:hint="eastAsia"/>
-        </w:rPr>
-        <w:t xml:space="preserve"> </w:t>
-      </w:r>
-      <w:r>
-        <w:t xml:space="preserve"> </w:t>
-      </w:r>
-      <w:r>
-        <w:rPr>
-          <w:rFonts w:hint="eastAsia"/>
-        </w:rPr>
-        <w:t>可以使原本非常大的图变成小图</w:t>
-      </w:r>
-    </w:p>
-    <w:p>
-      <w:pPr>
-        <w:pStyle w:val="ListParagraph"/>
-        <w:numPr>
-          <w:ilvl w:val="0"/>
-          <w:numId w:val="2"/>
-        </w:numPr>
-      </w:pPr>
-      <w:r>
-        <w:rPr>
-          <w:rFonts w:hint="eastAsia"/>
-        </w:rPr>
-        <w:t>图片资源</w:t>
-      </w:r>
-    </w:p>
-    <w:p>
-      <w:pPr>
-        <w:pStyle w:val="ListParagraph"/>
-        <w:numPr>
-          <w:ilvl w:val="1"/>
-          <w:numId w:val="2"/>
-        </w:numPr>
-        <w:rPr>
-          <w:rFonts w:hint="eastAsia"/>
-        </w:rPr>
-      </w:pPr>
-      <w:r>
-        <w:rPr>
-          <w:rFonts w:hint="eastAsia"/>
-        </w:rPr>
-        <w:t>可以登录</w:t>
-      </w:r>
-      <w:r>
-        <w:rPr>
-          <w:rFonts w:hint="eastAsia"/>
-        </w:rPr>
-        <w:t>http://www.</w:t>
-      </w:r>
-      <w:r>
-        <w:t>unsplash.com</w:t>
-      </w:r>
-      <w:r>
-        <w:rPr>
-          <w:rFonts w:hint="eastAsia"/>
-        </w:rPr>
-        <w:t>下载</w:t>
-      </w:r>
-    </w:p>
-    <w:p>
-      <w:pPr>
-        <w:pStyle w:val="ListParagraph"/>
-        <w:numPr>
-          <w:ilvl w:val="0"/>
-          <w:numId w:val="2"/>
-        </w:numPr>
-      </w:pPr>
-      <w:r>
-        <w:rPr>
-          <w:rFonts w:hint="eastAsia"/>
-        </w:rPr>
-        <w:t>字体图标</w:t>
       </w:r>
       <w:bookmarkStart w:id="0" w:name="_GoBack"/>
       <w:bookmarkEnd w:id="0"/>
+    </w:p>
+    <w:p>
+      <w:pPr>
+        <w:pStyle w:val="ListParagraph"/>
+        <w:numPr>
+          <w:ilvl w:val="0"/>
+          <w:numId w:val="2"/>
+        </w:numPr>
+      </w:pPr>
+      <w:r>
+        <w:rPr>
+          <w:rFonts w:hint="eastAsia"/>
+        </w:rPr>
+        <w:t>常用的</w:t>
+      </w:r>
+      <w:r>
+        <w:rPr>
+          <w:rFonts w:hint="eastAsia"/>
+        </w:rPr>
+        <w:t>component</w:t>
+      </w:r>
+    </w:p>
+    <w:p>
+      <w:pPr>
+        <w:pStyle w:val="ListParagraph"/>
+        <w:numPr>
+          <w:ilvl w:val="1"/>
+          <w:numId w:val="2"/>
+        </w:numPr>
+      </w:pPr>
+      <w:r>
+        <w:t xml:space="preserve">jumbotron </w:t>
+      </w:r>
+      <w:r>
+        <w:rPr>
+          <w:rFonts w:hint="eastAsia"/>
+        </w:rPr>
+        <w:t>大块标题</w:t>
+      </w:r>
+    </w:p>
+    <w:p>
+      <w:pPr>
+        <w:pStyle w:val="ListParagraph"/>
+        <w:numPr>
+          <w:ilvl w:val="1"/>
+          <w:numId w:val="2"/>
+        </w:numPr>
+      </w:pPr>
+      <w:r>
+        <w:t xml:space="preserve">container </w:t>
+      </w:r>
+      <w:r>
+        <w:rPr>
+          <w:rFonts w:hint="eastAsia"/>
+        </w:rPr>
+        <w:t>容器</w:t>
+      </w:r>
+    </w:p>
+    <w:p>
+      <w:pPr>
+        <w:pStyle w:val="ListParagraph"/>
+        <w:numPr>
+          <w:ilvl w:val="1"/>
+          <w:numId w:val="2"/>
+        </w:numPr>
+      </w:pPr>
+      <w:r>
+        <w:rPr>
+          <w:rFonts w:hint="eastAsia"/>
+        </w:rPr>
+        <w:t xml:space="preserve">form-group </w:t>
+      </w:r>
+      <w:r>
+        <w:rPr>
+          <w:rFonts w:hint="eastAsia"/>
+        </w:rPr>
+        <w:t>将</w:t>
+      </w:r>
+      <w:r>
+        <w:rPr>
+          <w:rFonts w:hint="eastAsia"/>
+        </w:rPr>
+        <w:t>form</w:t>
+      </w:r>
+      <w:r>
+        <w:rPr>
+          <w:rFonts w:hint="eastAsia"/>
+        </w:rPr>
+        <w:t>控件放置的比较接近，看上去像是一个控件</w:t>
+      </w:r>
+    </w:p>
+    <w:p>
+      <w:pPr>
+        <w:pStyle w:val="ListParagraph"/>
+        <w:numPr>
+          <w:ilvl w:val="1"/>
+          <w:numId w:val="2"/>
+        </w:numPr>
+      </w:pPr>
+      <w:r>
+        <w:t>form-control</w:t>
+      </w:r>
+      <w:r>
+        <w:rPr>
+          <w:rFonts w:hint="eastAsia"/>
+        </w:rPr>
+        <w:t xml:space="preserve"> </w:t>
+      </w:r>
+      <w:r>
+        <w:rPr>
+          <w:rFonts w:hint="eastAsia"/>
+        </w:rPr>
+        <w:t>美化的</w:t>
+      </w:r>
+      <w:r>
+        <w:rPr>
+          <w:rFonts w:hint="eastAsia"/>
+        </w:rPr>
+        <w:t>form</w:t>
+      </w:r>
+      <w:r>
+        <w:rPr>
+          <w:rFonts w:hint="eastAsia"/>
+        </w:rPr>
+        <w:t>控件形式</w:t>
+      </w:r>
+      <w:r>
+        <w:t>(</w:t>
+      </w:r>
+      <w:r>
+        <w:rPr>
+          <w:rFonts w:hint="eastAsia"/>
+        </w:rPr>
+        <w:t>包含</w:t>
+      </w:r>
+      <w:r>
+        <w:t>email,text,checkbox</w:t>
+      </w:r>
+      <w:r>
+        <w:rPr>
+          <w:rFonts w:hint="eastAsia"/>
+        </w:rPr>
+        <w:t>等等</w:t>
+      </w:r>
+      <w:r>
+        <w:t>)</w:t>
+      </w:r>
+    </w:p>
+    <w:p>
+      <w:pPr>
+        <w:pStyle w:val="ListParagraph"/>
+        <w:numPr>
+          <w:ilvl w:val="1"/>
+          <w:numId w:val="2"/>
+        </w:numPr>
+      </w:pPr>
+      <w:r>
+        <w:t>help-block</w:t>
+      </w:r>
+      <w:r>
+        <w:rPr>
+          <w:rFonts w:hint="eastAsia"/>
+        </w:rPr>
+        <w:t xml:space="preserve"> </w:t>
+      </w:r>
+      <w:r>
+        <w:rPr>
+          <w:rFonts w:hint="eastAsia"/>
+        </w:rPr>
+        <w:t>美化的下方提示文本</w:t>
+      </w:r>
+    </w:p>
+    <w:p>
+      <w:pPr>
+        <w:pStyle w:val="ListParagraph"/>
+        <w:numPr>
+          <w:ilvl w:val="1"/>
+          <w:numId w:val="2"/>
+        </w:numPr>
+      </w:pPr>
+      <w:r>
+        <w:t xml:space="preserve"> form-inline </w:t>
+      </w:r>
+      <w:r>
+        <w:rPr>
+          <w:rFonts w:hint="eastAsia"/>
+        </w:rPr>
+        <w:t>将</w:t>
+      </w:r>
+      <w:r>
+        <w:rPr>
+          <w:rFonts w:hint="eastAsia"/>
+        </w:rPr>
+        <w:t>form</w:t>
+      </w:r>
+      <w:r>
+        <w:rPr>
+          <w:rFonts w:hint="eastAsia"/>
+        </w:rPr>
+        <w:t>内的控件放入一行中</w:t>
+      </w:r>
+    </w:p>
+    <w:p>
+      <w:pPr>
+        <w:pStyle w:val="ListParagraph"/>
+        <w:numPr>
+          <w:ilvl w:val="0"/>
+          <w:numId w:val="2"/>
+        </w:numPr>
+      </w:pPr>
+      <w:r>
+        <w:rPr>
+          <w:rFonts w:hint="eastAsia"/>
+        </w:rPr>
+        <w:t>导航栏</w:t>
+      </w:r>
+    </w:p>
+    <w:p>
+      <w:pPr>
+        <w:pStyle w:val="ListParagraph"/>
+        <w:numPr>
+          <w:ilvl w:val="1"/>
+          <w:numId w:val="2"/>
+        </w:numPr>
+      </w:pPr>
+      <w:r>
+        <w:t xml:space="preserve">navbar-header </w:t>
+      </w:r>
+      <w:r>
+        <w:rPr>
+          <w:rFonts w:hint="eastAsia"/>
+        </w:rPr>
+        <w:t>navbar</w:t>
+      </w:r>
+      <w:r>
+        <w:rPr>
+          <w:rFonts w:hint="eastAsia"/>
+        </w:rPr>
+        <w:t>表头</w:t>
+      </w:r>
+    </w:p>
+    <w:p>
+      <w:pPr>
+        <w:pStyle w:val="ListParagraph"/>
+        <w:numPr>
+          <w:ilvl w:val="1"/>
+          <w:numId w:val="2"/>
+        </w:numPr>
+      </w:pPr>
+      <w:r>
+        <w:rPr>
+          <w:rFonts w:hint="eastAsia"/>
+        </w:rPr>
+        <w:t xml:space="preserve">navbar-brand </w:t>
+      </w:r>
+      <w:r>
+        <w:rPr>
+          <w:rFonts w:hint="eastAsia"/>
+        </w:rPr>
+        <w:t>显示品牌</w:t>
+      </w:r>
+    </w:p>
+    <w:p>
+      <w:pPr>
+        <w:pStyle w:val="ListParagraph"/>
+        <w:numPr>
+          <w:ilvl w:val="1"/>
+          <w:numId w:val="2"/>
+        </w:numPr>
+      </w:pPr>
+      <w:r>
+        <w:rPr>
+          <w:rFonts w:hint="eastAsia"/>
+        </w:rPr>
+        <w:t>collapse</w:t>
+      </w:r>
+      <w:r>
+        <w:t xml:space="preserve"> navbar-collapse</w:t>
+      </w:r>
+      <w:r>
+        <w:t xml:space="preserve"> </w:t>
+      </w:r>
+      <w:r>
+        <w:rPr>
+          <w:rFonts w:hint="eastAsia"/>
+        </w:rPr>
+        <w:t>可在界面收缩后不显示</w:t>
+      </w:r>
+    </w:p>
+    <w:p>
+      <w:pPr>
+        <w:pStyle w:val="ListParagraph"/>
+        <w:numPr>
+          <w:ilvl w:val="1"/>
+          <w:numId w:val="2"/>
+        </w:numPr>
+      </w:pPr>
+      <w:r>
+        <w:rPr>
+          <w:rFonts w:hint="eastAsia"/>
+        </w:rPr>
+        <w:t xml:space="preserve">navbar-toggle collapsed </w:t>
+      </w:r>
+      <w:r>
+        <w:rPr>
+          <w:rFonts w:hint="eastAsia"/>
+        </w:rPr>
+        <w:t>可在界面收缩后显示</w:t>
+      </w:r>
+    </w:p>
+    <w:p>
+      <w:pPr>
+        <w:pStyle w:val="ListParagraph"/>
+        <w:numPr>
+          <w:ilvl w:val="0"/>
+          <w:numId w:val="2"/>
+        </w:numPr>
+      </w:pPr>
+      <w:r>
+        <w:t xml:space="preserve"> </w:t>
+      </w:r>
+      <w:r>
+        <w:rPr>
+          <w:rFonts w:hint="eastAsia"/>
+        </w:rPr>
+        <w:t>网格系统</w:t>
+      </w:r>
+    </w:p>
+    <w:p>
+      <w:pPr>
+        <w:pStyle w:val="ListParagraph"/>
+        <w:numPr>
+          <w:ilvl w:val="1"/>
+          <w:numId w:val="2"/>
+        </w:numPr>
+      </w:pPr>
+      <w:r>
+        <w:t xml:space="preserve">row </w:t>
+      </w:r>
+      <w:r>
+        <w:rPr>
+          <w:rFonts w:hint="eastAsia"/>
+        </w:rPr>
+        <w:t>行</w:t>
+      </w:r>
+    </w:p>
+    <w:p>
+      <w:pPr>
+        <w:pStyle w:val="ListParagraph"/>
+        <w:numPr>
+          <w:ilvl w:val="1"/>
+          <w:numId w:val="2"/>
+        </w:numPr>
+      </w:pPr>
+      <w:r>
+        <w:t xml:space="preserve">col-lg-2 </w:t>
+      </w:r>
+      <w:r>
+        <w:rPr>
+          <w:rFonts w:hint="eastAsia"/>
+        </w:rPr>
+        <w:t>列</w:t>
+      </w:r>
+      <w:r>
+        <w:t>，</w:t>
+      </w:r>
+      <w:r>
+        <w:rPr>
+          <w:rFonts w:hint="eastAsia"/>
+        </w:rPr>
+        <w:t>大小，占比</w:t>
+      </w:r>
+      <w:r>
+        <w:rPr>
+          <w:rFonts w:hint="eastAsia"/>
+        </w:rPr>
+        <w:t>(</w:t>
+      </w:r>
+      <w:r>
+        <w:rPr>
+          <w:rFonts w:hint="eastAsia"/>
+        </w:rPr>
+        <w:t>解释为当为大尺寸时列宽占比为</w:t>
+      </w:r>
+      <w:r>
+        <w:rPr>
+          <w:rFonts w:hint="eastAsia"/>
+        </w:rPr>
+        <w:t>2</w:t>
+      </w:r>
+      <w:r>
+        <w:rPr>
+          <w:rFonts w:hint="eastAsia"/>
+        </w:rPr>
+        <w:t>，可同时应用多种不同的列宽</w:t>
+      </w:r>
+      <w:r>
+        <w:rPr>
+          <w:rFonts w:hint="eastAsia"/>
+        </w:rPr>
+        <w:t>)</w:t>
+      </w:r>
+    </w:p>
+    <w:p>
+      <w:pPr>
+        <w:pStyle w:val="ListParagraph"/>
+        <w:numPr>
+          <w:ilvl w:val="1"/>
+          <w:numId w:val="2"/>
+        </w:numPr>
+      </w:pPr>
+      <w:r>
+        <w:t xml:space="preserve">thunbnail  </w:t>
+      </w:r>
+      <w:r>
+        <w:rPr>
+          <w:rFonts w:hint="eastAsia"/>
+        </w:rPr>
+        <w:t>缩略图容器</w:t>
+      </w:r>
+      <w:r>
+        <w:rPr>
+          <w:rFonts w:hint="eastAsia"/>
+        </w:rPr>
+        <w:t xml:space="preserve"> </w:t>
+      </w:r>
+      <w:r>
+        <w:t xml:space="preserve"> </w:t>
+      </w:r>
+      <w:r>
+        <w:rPr>
+          <w:rFonts w:hint="eastAsia"/>
+        </w:rPr>
+        <w:t>可以使原本非常大的图变成小图</w:t>
+      </w:r>
+    </w:p>
+    <w:p>
+      <w:pPr>
+        <w:pStyle w:val="ListParagraph"/>
+        <w:numPr>
+          <w:ilvl w:val="0"/>
+          <w:numId w:val="2"/>
+        </w:numPr>
+      </w:pPr>
+      <w:r>
+        <w:rPr>
+          <w:rFonts w:hint="eastAsia"/>
+        </w:rPr>
+        <w:t>图片资源</w:t>
+      </w:r>
+    </w:p>
+    <w:p>
+      <w:pPr>
+        <w:pStyle w:val="ListParagraph"/>
+        <w:numPr>
+          <w:ilvl w:val="1"/>
+          <w:numId w:val="2"/>
+        </w:numPr>
+      </w:pPr>
+      <w:r>
+        <w:rPr>
+          <w:rFonts w:hint="eastAsia"/>
+        </w:rPr>
+        <w:t>可以登录</w:t>
+      </w:r>
+      <w:r>
+        <w:rPr>
+          <w:rFonts w:hint="eastAsia"/>
+        </w:rPr>
+        <w:t>http://www.</w:t>
+      </w:r>
+      <w:r>
+        <w:t>unsplash.com</w:t>
+      </w:r>
+      <w:r>
+        <w:rPr>
+          <w:rFonts w:hint="eastAsia"/>
+        </w:rPr>
+        <w:t>下载</w:t>
+      </w:r>
+    </w:p>
+    <w:p>
+      <w:pPr>
+        <w:pStyle w:val="ListParagraph"/>
+        <w:numPr>
+          <w:ilvl w:val="0"/>
+          <w:numId w:val="2"/>
+        </w:numPr>
+      </w:pPr>
+      <w:r>
+        <w:rPr>
+          <w:rFonts w:hint="eastAsia"/>
+        </w:rPr>
+        <w:t>字体图标</w:t>
+      </w:r>
       <w:r>
         <w:rPr>
           <w:rFonts w:hint="eastAsia"/>
@@ -927,13 +924,7 @@
         <w:t>css</w:t>
       </w:r>
     </w:p>
-    <w:p>
-      <w:pPr>
-        <w:rPr>
-          <w:rFonts w:hint="eastAsia"/>
-        </w:rPr>
-      </w:pPr>
-    </w:p>
+    <w:p/>
     <w:p/>
     <w:p/>
     <w:p/>
@@ -949,7 +940,7 @@
 
 <file path=word/numbering.xml><?xml version="1.0" encoding="utf-8"?>
 <w:numbering xmlns:wpc="http://schemas.microsoft.com/office/word/2010/wordprocessingCanvas" xmlns:mc="http://schemas.openxmlformats.org/markup-compatibility/2006" xmlns:o="urn:schemas-microsoft-com:office:office" xmlns:r="http://schemas.openxmlformats.org/officeDocument/2006/relationships" xmlns:m="http://schemas.openxmlformats.org/officeDocument/2006/math" xmlns:v="urn:schemas-microsoft-com:vml" xmlns:wp14="http://schemas.microsoft.com/office/word/2010/wordprocessingDrawing" xmlns:wp="http://schemas.openxmlformats.org/drawingml/2006/wordprocessingDrawing" xmlns:w10="urn:schemas-microsoft-com:office:word" xmlns:w="http://schemas.openxmlformats.org/wordprocessingml/2006/main" xmlns:w14="http://schemas.microsoft.com/office/word/2010/wordml" xmlns:w15="http://schemas.microsoft.com/office/word/2012/wordml" xmlns:wpg="http://schemas.microsoft.com/office/word/2010/wordprocessingGroup" xmlns:wpi="http://schemas.microsoft.com/office/word/2010/wordprocessingInk" xmlns:wne="http://schemas.microsoft.com/office/word/2006/wordml" xmlns:wps="http://schemas.microsoft.com/office/word/2010/wordprocessingShape" mc:Ignorable="w14 w15 wp14">
-  <w:abstractNum w:abstractNumId="0" w15:restartNumberingAfterBreak="0">
+  <w:abstractNum w:abstractNumId="0">
     <w:nsid w:val="238B4259"/>
     <w:multiLevelType w:val="hybridMultilevel"/>
     <w:tmpl w:val="494438C8"/>
@@ -1062,7 +1053,7 @@
       </w:rPr>
     </w:lvl>
   </w:abstractNum>
-  <w:abstractNum w:abstractNumId="1" w15:restartNumberingAfterBreak="0">
+  <w:abstractNum w:abstractNumId="1">
     <w:nsid w:val="76FD195A"/>
     <w:multiLevelType w:val="hybridMultilevel"/>
     <w:tmpl w:val="711464D0"/>
@@ -1581,6 +1572,7 @@
   <w:style w:type="character" w:default="1" w:styleId="DefaultParagraphFont">
     <w:name w:val="Default Paragraph Font"/>
     <w:uiPriority w:val="1"/>
+    <w:semiHidden/>
     <w:unhideWhenUsed/>
   </w:style>
   <w:style w:type="table" w:default="1" w:styleId="TableNormal">
